--- a/documentos_vendedores/CAFÉ GRANADA.docx
+++ b/documentos_vendedores/CAFÉ GRANADA.docx
@@ -135,7 +135,7 @@
               <w:jc w:val="center"/>
             </w:pPr>
             <w:r>
-              <w:t>09:00 - 09:15</w:t>
+              <w:t>08:45 - 09:00</w:t>
             </w:r>
           </w:p>
         </w:tc>

--- a/documentos_vendedores/CAFÉ GRANADA.docx
+++ b/documentos_vendedores/CAFÉ GRANADA.docx
@@ -174,7 +174,7 @@
               <w:jc w:val="center"/>
             </w:pPr>
             <w:r>
-              <w:t>10:00 - 10:15</w:t>
+              <w:t>09:00 - 09:15</w:t>
             </w:r>
           </w:p>
         </w:tc>
